--- a/Project/analysis.docx
+++ b/Project/analysis.docx
@@ -173,7 +173,21 @@
           <w:rFonts w:ascii="Arial" w:eastAsia="Arial" w:hAnsi="Arial" w:cs="Arial"/>
           <w:color w:val="000000" w:themeColor="text1"/>
         </w:rPr>
-        <w:t>I am the owner of Perfect Paws L.L.C., and I would be delighted for you to assist me in setting up a computerized database billing system.</w:t>
+        <w:t xml:space="preserve">I am the owner of </w:t>
+      </w:r>
+      <w:r>
+        <w:rPr>
+          <w:rFonts w:ascii="Arial" w:eastAsia="Arial" w:hAnsi="Arial" w:cs="Arial"/>
+          <w:color w:val="000000" w:themeColor="text1"/>
+        </w:rPr>
+        <w:t>your local pet company</w:t>
+      </w:r>
+      <w:r>
+        <w:rPr>
+          <w:rFonts w:ascii="Arial" w:eastAsia="Arial" w:hAnsi="Arial" w:cs="Arial"/>
+          <w:color w:val="000000" w:themeColor="text1"/>
+        </w:rPr>
+        <w:t xml:space="preserve"> and I would be delighted for you to assist me in setting up a computerized database billing system.</w:t>
       </w:r>
     </w:p>
     <w:p>
